--- a/User Interface/User Interface Programming - Project Research Workbook.docx
+++ b/User Interface/User Interface Programming - Project Research Workbook.docx
@@ -225,7 +225,13 @@
               <w:t>The game that will be designed will have its main focus around matching items to enemy types. The player will have an inventory of weapon types that will only deal its damage against an enemy of the matching type.</w:t>
             </w:r>
             <w:r>
-              <w:t xml:space="preserve"> Enemies may switch their types after being hit and will have a health bar to indicate how close to being defeated they are.</w:t>
+              <w:t xml:space="preserve"> Enemies </w:t>
+            </w:r>
+            <w:r>
+              <w:t>will</w:t>
+            </w:r>
+            <w:r>
+              <w:t xml:space="preserve"> switch their types after being hit and will have a health bar to indicate how close to being defeated they are.</w:t>
             </w:r>
           </w:p>
           <w:p/>
@@ -316,8 +322,24 @@
               <w:t xml:space="preserve"> groups</w:t>
             </w:r>
           </w:p>
-          <w:p/>
-          <w:p/>
+          <w:p>
+            <w:pPr>
+              <w:rPr>
+                <w:color w:val="FF0000"/>
+              </w:rPr>
+            </w:pPr>
+            <w:r>
+              <w:rPr>
+                <w:color w:val="FF0000"/>
+              </w:rPr>
+              <w:t>Singleton GameManager</w:t>
+            </w:r>
+          </w:p>
+          <w:p>
+            <w:r>
+              <w:t>Settings</w:t>
+            </w:r>
+          </w:p>
           <w:p/>
           <w:p/>
           <w:p/>
@@ -385,7 +407,13 @@
           </w:p>
           <w:p>
             <w:r>
-              <w:t>Enemy types- 4-7</w:t>
+              <w:t xml:space="preserve">Enemy types- </w:t>
+            </w:r>
+            <w:r>
+              <w:t xml:space="preserve">The enemy will have </w:t>
+            </w:r>
+            <w:r>
+              <w:t>4</w:t>
             </w:r>
             <w:r>
               <w:rPr>
@@ -394,61 +422,22 @@
               <w:t xml:space="preserve"> </w:t>
             </w:r>
             <w:r>
-              <w:t xml:space="preserve">types using </w:t>
-            </w:r>
-            <w:proofErr w:type="spellStart"/>
-            <w:r>
-              <w:t>enums</w:t>
-            </w:r>
-            <w:proofErr w:type="spellEnd"/>
-            <w:r>
-              <w:t xml:space="preserve"> </w:t>
-            </w:r>
-            <w:r>
-              <w:rPr>
-                <w:color w:val="FF0000"/>
-              </w:rPr>
-              <w:t xml:space="preserve">or </w:t>
-            </w:r>
-            <w:proofErr w:type="spellStart"/>
-            <w:r>
-              <w:rPr>
-                <w:color w:val="FF0000"/>
-              </w:rPr>
-              <w:t>ints</w:t>
-            </w:r>
-            <w:proofErr w:type="spellEnd"/>
-            <w:r>
-              <w:t xml:space="preserve">. Get type that isn’t currently active (or get last type). On switch weapon check if type is </w:t>
-            </w:r>
-            <w:proofErr w:type="gramStart"/>
-            <w:r>
-              <w:t>matching, if</w:t>
-            </w:r>
-            <w:proofErr w:type="gramEnd"/>
-            <w:r>
-              <w:t xml:space="preserve"> it is then do damage to enemy.</w:t>
-            </w:r>
-          </w:p>
+              <w:t xml:space="preserve">types </w:t>
+            </w:r>
+            <w:r>
+              <w:t>they cycle through for the player to match, changing each time they are hit</w:t>
+            </w:r>
+            <w:r>
+              <w:t xml:space="preserve">. </w:t>
+            </w:r>
+          </w:p>
+          <w:p/>
           <w:p>
             <w:r>
               <w:t xml:space="preserve">Timer- </w:t>
             </w:r>
-            <w:proofErr w:type="gramStart"/>
-            <w:r>
-              <w:t>if(</w:t>
-            </w:r>
-            <w:proofErr w:type="spellStart"/>
-            <w:proofErr w:type="gramEnd"/>
-            <w:r>
-              <w:t>deltaTime</w:t>
-            </w:r>
-            <w:proofErr w:type="spellEnd"/>
-            <w:r>
-              <w:t xml:space="preserve"> – last hit &gt; cooldown) </w:t>
-            </w:r>
-            <w:r>
-              <w:t>enemy will attack the player.</w:t>
+            <w:r>
+              <w:t>To add a level of pressure to the game, a timer countdown until the current enemy can attack. If the enemy is defeated the timer will reset, giving the player time to react to the new enemy.</w:t>
             </w:r>
           </w:p>
           <w:p/>
@@ -512,10 +501,33 @@
           <w:p/>
           <w:p>
             <w:r>
-              <w:t>Events: As a response to the player dropping in a weapon from the inventory to the equipped weapon slot, the program will run a check to compare the type of the weapon to the enemy type. If the types are matching then the enemy will take damage.</w:t>
-            </w:r>
-          </w:p>
-          <w:p/>
+              <w:t xml:space="preserve">Events: </w:t>
+            </w:r>
+            <w:r>
+              <w:t>As a response to</w:t>
+            </w:r>
+            <w:r>
+              <w:t xml:space="preserve"> the player dra</w:t>
+            </w:r>
+            <w:r>
+              <w:t>g</w:t>
+            </w:r>
+            <w:r>
+              <w:t>g</w:t>
+            </w:r>
+            <w:r>
+              <w:t>ing</w:t>
+            </w:r>
+            <w:r>
+              <w:t xml:space="preserve"> a weapon into the equipped weapon slot a check will be sent to the enemy to compare the weapons type to the </w:t>
+            </w:r>
+            <w:r>
+              <w:t>enemy’s</w:t>
+            </w:r>
+            <w:r>
+              <w:t xml:space="preserve"> current type. If the types are matching the enemy will take damage and will switch types.</w:t>
+            </w:r>
+          </w:p>
           <w:p/>
           <w:p/>
         </w:tc>
@@ -555,13 +567,8 @@
           </w:tcPr>
           <w:p/>
           <w:p>
-            <w:proofErr w:type="spellStart"/>
-            <w:r>
-              <w:t>Debug.Log</w:t>
-            </w:r>
-            <w:proofErr w:type="spellEnd"/>
-            <w:r>
-              <w:t xml:space="preserve"> on code.</w:t>
+            <w:r>
+              <w:t>Debug.Log on code.</w:t>
             </w:r>
           </w:p>
           <w:p/>
@@ -595,6 +602,7 @@
           </w:p>
           <w:p>
             <w:r>
+              <w:lastRenderedPageBreak/>
               <w:t>Include both software, and assets.</w:t>
             </w:r>
           </w:p>
@@ -694,31 +702,60 @@
           </w:tcPr>
           <w:p>
             <w:r>
-              <w:t xml:space="preserve">Inventory: The player will have </w:t>
-            </w:r>
-          </w:p>
-          <w:p/>
-          <w:p>
-            <w:r>
-              <w:t>Health bars: player and enemy health will be displayed using a bar and overlapping text that displays their max health and current health (</w:t>
-            </w:r>
-            <w:proofErr w:type="gramStart"/>
-            <w:r>
-              <w:t>e.g.</w:t>
-            </w:r>
-            <w:proofErr w:type="gramEnd"/>
-            <w:r>
-              <w:t xml:space="preserve"> 2/7 hp). As the player or enemy are damage the bar will shrink horizontally.</w:t>
-            </w:r>
-          </w:p>
-          <w:p/>
-          <w:p/>
-          <w:p/>
-          <w:p/>
-          <w:p/>
-          <w:p/>
-          <w:p/>
-          <w:p/>
+              <w:t xml:space="preserve">A design document </w:t>
+            </w:r>
+            <w:r>
+              <w:t xml:space="preserve">for a graphical user interface should include </w:t>
+            </w:r>
+          </w:p>
+          <w:p/>
+          <w:p>
+            <w:r>
+              <w:rPr>
+                <w:color w:val="FF0000"/>
+              </w:rPr>
+              <w:t xml:space="preserve">A general guideline for the implementation of each </w:t>
+            </w:r>
+          </w:p>
+          <w:p/>
+          <w:p/>
+          <w:p>
+            <w:pPr>
+              <w:rPr>
+                <w:color w:val="FF0000"/>
+              </w:rPr>
+            </w:pPr>
+            <w:r>
+              <w:rPr>
+                <w:color w:val="FF0000"/>
+              </w:rPr>
+              <w:t xml:space="preserve">A </w:t>
+            </w:r>
+            <w:r>
+              <w:rPr>
+                <w:color w:val="FF0000"/>
+              </w:rPr>
+              <w:t>mock-up</w:t>
+            </w:r>
+            <w:r>
+              <w:rPr>
+                <w:color w:val="FF0000"/>
+              </w:rPr>
+              <w:t xml:space="preserve"> of the user interface should be included in the design document that includes a rough sketch of each component as well as </w:t>
+            </w:r>
+            <w:r>
+              <w:rPr>
+                <w:color w:val="FF0000"/>
+              </w:rPr>
+              <w:t xml:space="preserve">labelling for their purpose. </w:t>
+            </w:r>
+            <w:r>
+              <w:rPr>
+                <w:color w:val="FF0000"/>
+              </w:rPr>
+              <w:t>any UML diagrams for more complex parts of code.</w:t>
+            </w:r>
+          </w:p>
           <w:p/>
           <w:p/>
           <w:p/>
